--- a/Documentatie/Eindexamen User Story.docx
+++ b/Documentatie/Eindexamen User Story.docx
@@ -12,13 +12,7 @@
       </w:r>
       <w:proofErr w:type="spellEnd"/>
       <w:r>
-        <w:t xml:space="preserve"> zodat de game </w:t>
-      </w:r>
-      <w:r>
-        <w:t>niet te makkelijk</w:t>
-      </w:r>
-      <w:r>
-        <w:t xml:space="preserve"> is</w:t>
+        <w:t xml:space="preserve"> zodat de game een uitdaging is</w:t>
       </w:r>
     </w:p>
     <w:p>
@@ -86,13 +80,14 @@
       <w:r>
         <w:t xml:space="preserve">Als speler wil ik </w:t>
       </w:r>
-      <w:proofErr w:type="spellStart"/>
-      <w:r>
-        <w:t>ehbo</w:t>
-      </w:r>
-      <w:proofErr w:type="spellEnd"/>
-      <w:r>
-        <w:t xml:space="preserve"> kits kunnen oppakken zodat ik kan </w:t>
+      <w:r>
+        <w:t xml:space="preserve">verschillende </w:t>
+      </w:r>
+      <w:r>
+        <w:t>items kunnen oppakken</w:t>
+      </w:r>
+      <w:r>
+        <w:t xml:space="preserve"> zodat ik kan </w:t>
       </w:r>
       <w:proofErr w:type="spellStart"/>
       <w:r>
@@ -134,16 +129,58 @@
     </w:p>
     <w:p>
       <w:r>
-        <w:t>Als speler wil ik kampen met meerdere assets zodat het voelt als een kamp</w:t>
-      </w:r>
-    </w:p>
-    <w:p>
-      <w:r>
-        <w:t>Als speler wil ik een mooie ui zodat de game leuk is om naar te kijken</w:t>
-      </w:r>
-    </w:p>
-    <w:p/>
-    <w:p/>
+        <w:t xml:space="preserve">Als speler wil ik mijn health en </w:t>
+      </w:r>
+      <w:proofErr w:type="spellStart"/>
+      <w:r>
+        <w:t>ammo</w:t>
+      </w:r>
+      <w:proofErr w:type="spellEnd"/>
+      <w:r>
+        <w:t xml:space="preserve"> zien op een HUD zodat ik altijd weet hoe ik ervoor sta</w:t>
+      </w:r>
+    </w:p>
+    <w:p>
+      <w:r>
+        <w:t xml:space="preserve"> Als speler wil ik dat </w:t>
+      </w:r>
+      <w:proofErr w:type="spellStart"/>
+      <w:r>
+        <w:t>enemies</w:t>
+      </w:r>
+      <w:proofErr w:type="spellEnd"/>
+      <w:r>
+        <w:t xml:space="preserve"> op mij schieten zodat het gevecht spannend blijft</w:t>
+      </w:r>
+    </w:p>
+    <w:p>
+      <w:r>
+        <w:t xml:space="preserve">Als speler wil ik dat mijn </w:t>
+      </w:r>
+      <w:proofErr w:type="spellStart"/>
+      <w:r>
+        <w:t>character</w:t>
+      </w:r>
+      <w:proofErr w:type="spellEnd"/>
+      <w:r>
+        <w:t xml:space="preserve"> schade neemt bij geraakt worden zodat het spel eerlijk aanvoelt</w:t>
+      </w:r>
+    </w:p>
+    <w:p>
+      <w:r>
+        <w:t>Als speler wil ik dat er geluidseffecten zijn bij schieten en geraakt worden zodat de game levendiger is</w:t>
+      </w:r>
+    </w:p>
+    <w:p>
+      <w:r>
+        <w:t>Als speler wil ik dat de moeilijkheid langzaam toeneemt zodat de game interessant blijft</w:t>
+      </w:r>
+    </w:p>
+    <w:p>
+      <w:r>
+        <w:t>Als speler wil ik dat ik mijn score of tijd kan zien zodat ik mezelf kan verbeteren</w:t>
+      </w:r>
+    </w:p>
     <w:p/>
     <w:sectPr>
       <w:pgSz w:w="11906" w:h="16838"/>
